--- a/Use-case_2_Status_forespørgsel.docx
+++ b/Use-case_2_Status_forespørgsel.docx
@@ -4,135 +4,138 @@
   <w:body>
     <w:p>
       <w:pPr>
-        <w:pStyle w:val="Overskrift2"/>
-      </w:pPr>
+        <w:rPr>
+          <w:b/>
+        </w:rPr>
+      </w:pPr>
+      <w:r>
+        <w:rPr>
+          <w:b/>
+        </w:rPr>
+        <w:t xml:space="preserve">UC2: </w:t>
+      </w:r>
+      <w:bookmarkStart w:id="0" w:name="_GoBack"/>
+      <w:bookmarkEnd w:id="0"/>
+      <w:r>
+        <w:rPr>
+          <w:b/>
+        </w:rPr>
+        <w:t xml:space="preserve">Status </w:t>
+      </w:r>
       <w:proofErr w:type="spellStart"/>
       <w:r>
-        <w:t>Use</w:t>
+        <w:rPr>
+          <w:b/>
+        </w:rPr>
+        <w:t>forespørgelse</w:t>
       </w:r>
       <w:proofErr w:type="spellEnd"/>
       <w:r>
-        <w:t xml:space="preserve">-case 2: Status </w:t>
-      </w:r>
-      <w:proofErr w:type="spellStart"/>
-      <w:r>
-        <w:t>forespørgelse</w:t>
-      </w:r>
-      <w:proofErr w:type="spellEnd"/>
-      <w:r>
+        <w:rPr>
+          <w:b/>
+        </w:rPr>
         <w:t>.</w:t>
-      </w:r>
-    </w:p>
-    <w:p/>
-    <w:p>
-      <w:pPr>
-        <w:pStyle w:val="Undertitel"/>
-        <w:rPr>
-          <w:rStyle w:val="Strk"/>
-        </w:rPr>
-      </w:pPr>
-      <w:r>
-        <w:rPr>
-          <w:rStyle w:val="Strk"/>
-        </w:rPr>
-        <w:t>Aktører:</w:t>
       </w:r>
     </w:p>
     <w:p>
       <w:r>
+        <w:rPr>
+          <w:rStyle w:val="Strk"/>
+        </w:rPr>
+        <w:t>Aktører:</w:t>
+      </w:r>
+      <w:r>
+        <w:rPr>
+          <w:rStyle w:val="Strk"/>
+        </w:rPr>
+        <w:br/>
+      </w:r>
+      <w:r>
         <w:t>Primære: Bruger.</w:t>
+      </w:r>
+      <w:r>
+        <w:br/>
+      </w:r>
+      <w:r>
+        <w:t xml:space="preserve">Sekundære: Computer software. </w:t>
       </w:r>
     </w:p>
     <w:p>
       <w:r>
-        <w:t xml:space="preserve">Sekundære: Computer software. </w:t>
+        <w:rPr>
+          <w:rStyle w:val="Strk"/>
+        </w:rPr>
+        <w:t xml:space="preserve">Referencer: </w:t>
+      </w:r>
+      <w:r>
+        <w:rPr>
+          <w:rStyle w:val="Strk"/>
+        </w:rPr>
+        <w:br/>
+      </w:r>
+      <w:r>
+        <w:t>Ingen.</w:t>
       </w:r>
     </w:p>
     <w:p>
-      <w:pPr>
-        <w:pStyle w:val="Undertitel"/>
+      <w:r>
         <w:rPr>
           <w:rStyle w:val="Strk"/>
         </w:rPr>
-      </w:pPr>
+        <w:t>Samtidige forekomster:</w:t>
+      </w:r>
       <w:r>
         <w:rPr>
           <w:rStyle w:val="Strk"/>
         </w:rPr>
-        <w:t xml:space="preserve">Referencer: </w:t>
+        <w:br/>
+      </w:r>
+      <w:r>
+        <w:t>Ingen.</w:t>
       </w:r>
     </w:p>
     <w:p>
       <w:r>
-        <w:t>Ingen.</w:t>
+        <w:rPr>
+          <w:rStyle w:val="Strk"/>
+        </w:rPr>
+        <w:t>Forudsætninger:</w:t>
+      </w:r>
+      <w:r>
+        <w:rPr>
+          <w:rStyle w:val="Strk"/>
+        </w:rPr>
+        <w:br/>
+      </w:r>
+      <w:r>
+        <w:t>Styreboks og PC er forbundet korrekt</w:t>
+      </w:r>
+      <w:r>
+        <w:t>, og opstartet</w:t>
+      </w:r>
+      <w:r>
+        <w:t>.</w:t>
       </w:r>
     </w:p>
     <w:p>
-      <w:pPr>
-        <w:pStyle w:val="Undertitel"/>
+      <w:r>
         <w:rPr>
           <w:rStyle w:val="Strk"/>
         </w:rPr>
-      </w:pPr>
+        <w:t>Resultat:</w:t>
+      </w:r>
       <w:r>
         <w:rPr>
           <w:rStyle w:val="Strk"/>
         </w:rPr>
-        <w:t>Samtidige forekomster:</w:t>
+        <w:br/>
+      </w:r>
+      <w:r>
+        <w:t>PC program viser status oversigt.</w:t>
       </w:r>
     </w:p>
     <w:p>
-      <w:r>
-        <w:t>Ingen.</w:t>
-      </w:r>
-    </w:p>
-    <w:p>
-      <w:pPr>
-        <w:pStyle w:val="Undertitel"/>
-        <w:rPr>
-          <w:rStyle w:val="Strk"/>
-        </w:rPr>
-      </w:pPr>
-      <w:r>
-        <w:rPr>
-          <w:rStyle w:val="Strk"/>
-        </w:rPr>
-        <w:t>Forudsætninger:</w:t>
-      </w:r>
-    </w:p>
-    <w:p>
-      <w:r>
-        <w:t>Styreboks og PC er forbundet korrekt</w:t>
-      </w:r>
-      <w:r>
-        <w:t>, og opstartet</w:t>
-      </w:r>
-      <w:r>
-        <w:t>.</w:t>
-      </w:r>
-    </w:p>
-    <w:p>
-      <w:pPr>
-        <w:pStyle w:val="Undertitel"/>
-        <w:rPr>
-          <w:rStyle w:val="Strk"/>
-        </w:rPr>
-      </w:pPr>
-      <w:r>
-        <w:rPr>
-          <w:rStyle w:val="Strk"/>
-        </w:rPr>
-        <w:t>Resultat:</w:t>
-      </w:r>
-    </w:p>
-    <w:p>
-      <w:r>
-        <w:t>PC program viser status oversigt.</w:t>
-      </w:r>
-    </w:p>
-    <w:p>
-      <w:pPr>
-        <w:pStyle w:val="Undertitel"/>
+      <w:pPr>
         <w:rPr>
           <w:rStyle w:val="Strk"/>
         </w:rPr>
@@ -179,8 +182,6 @@
       <w:r>
         <w:t>PC program viser status oversigt.</w:t>
       </w:r>
-      <w:bookmarkStart w:id="0" w:name="_GoBack"/>
-      <w:bookmarkEnd w:id="0"/>
     </w:p>
     <w:sectPr>
       <w:pgSz w:w="11906" w:h="16838"/>
